--- a/project-description-v0.2.docx
+++ b/project-description-v0.2.docx
@@ -39,7 +39,22 @@
         <w:tab/>
         <w:tab/>
         <w:tab/>
-        <w:t> </w:t>
+      </w:r>
+      <w:bookmarkStart w:id="1" w:name="docs-internal-guid-57c8ee35-7fff-7cfd-ab"/>
+      <w:bookmarkEnd w:id="1"/>
+      <w:r>
+        <w:rPr>
+          <w:b w:val="false"/>
+          <w:caps w:val="false"/>
+          <w:smallCaps w:val="false"/>
+          <w:strike w:val="false"/>
+          <w:dstrike w:val="false"/>
+          <w:color w:val="DCDDDE"/>
+          <w:u w:val="none"/>
+          <w:effect w:val="none"/>
+          <w:shd w:fill="auto" w:val="clear"/>
+        </w:rPr>
+        <w:t>  </w:t>
       </w:r>
       <w:r>
         <w:rPr>
@@ -76,9 +91,6 @@
     <w:p>
       <w:pPr>
         <w:pStyle w:val="TextBody"/>
-        <w:bidi w:val="0"/>
-        <w:spacing w:lineRule="auto" w:line="276" w:before="0" w:after="140"/>
-        <w:jc w:val="left"/>
         <w:rPr/>
       </w:pPr>
       <w:r>
@@ -206,16 +218,25 @@
           <w:effect w:val="none"/>
           <w:shd w:fill="auto" w:val="clear"/>
         </w:rPr>
-        <w:t>αποφασίσαμε να ενισχύσουμε τις μονάδες υγείας φτιάχνοντας την παρακάτω εφαρμογή, ώστε να περιορίσουμε τις περιττές επαφές με άλλα άτομα και να αυτοματοποιήσουμε τις υγειονομικές διαδικασίες. Αυτό που σκεφτήκαμε είναι να φτιάξουμε μια εφαρμογή που θα δημιουργεί για κάθε άτομο μια ψηφιακή κάρτα με την οποία θα μπορεί να εισέλθει σε μονάδες υγείας,πανεπιστήμια κλπ, αφού πρώτα σκανάρει το QR code που θα βρίσκεται πάνω στην εν λόγω κάρτα.Η συγκεκριμένη ιδέα μπορεί με τον τρόπο που θα την υλοποιήσουμε (αντικειμενοστρέφεια) να χρησιμοποιηθεί σε διάφορους άλλους τομείς όπως π.χ. ως κάρτα για είσοδο σε μαγαζιά, πανεπιστήμια,γυμναστήρια και πολλά άλλα.Εμείς όμως, επικεντρωθήκαμε στον τομέα της υγείας δημιουργώντας μια ψηφιακή κάρτα υγείας με πολλές λειτουργίες.Αρχικά, το λογισμικό μας αφού λάβει την εντολή για να τρέξει από τον χρήστη,ανοίγει δείχνοντας το loading screen το οποίο αποτελείται από το logo της εφαρμογής μας και το progress επι της 100 οπού θα δείχνει το πότε είναι έτοιμη η εφαρμογή.Ύστερα, εφόσον φορτώσει,μας ανακατευθύνει στο σημείο της σύνδεσης οπου μας δίνονται  δύο επιλογές , η επιλογή για σύνδεση ως κανονικός χρήστης και η επιλογή για σύνδεση ως γιατρός (υγειονομικός).Για την εγγραφή του χρήστη χρησιμοποιούμε το ΑΜΚΑ με το οποίο μέσω της βάσης δεδομένων που έχουμε φτιάξει, αντλούμε όλα τα στοιχεία του χρήστη.Για την εγγραφή του γιατρού χρησιμοποιούμε ειδικά διαμορφωμένη βάση δεδομένων που έχει όλους τους γιατρούς που βρίσκονται στην Ελλάδα και δουλεύουν σε ιδιωτικό ή δημόσιο τομέα, δηλαδή η εγγραφή τους γίνετε αυτόματα και τους στέλνουμε τον κωδικό τους με γραπτό sms για την σύνδεση τους. Εάν ο επιλεχθεί η σύνδεση ως κανονικός χρήστης και αφού γίνει η σύνδεση μέσω ΑΜΚΑ με το κατάλληλα διαμορφωμένο μενού σύνδεσης, η εφαρμογή μας ανακατευθύνει στην αρχική οθόνη του μενού του κανονικού χρήστη. Εάν ο επιλεχθεί η σύνδεση ως γιατρός και αφού γίνει η σύνδεση μέσω ΑΜΚΑ και κωδικού πρόσβασης με το κατάλληλα διαμορφωμένο μενού σύνδεσης, η εφαρμογή μας ανακατευθύνει στην αρχική οθόνη του μενού του γιατρού. Εφόσον έχουμε συνδεθεί ως χρήστες το αρχικό μενού μας αποτελείτε από ένα πλαίσιο με την φωτογραφία μας ,ενα πλαίσιο με το QR CODE μας, τα βασικά προσωπικά στοιχεία μας , στο ανω δεξί μερος υπάρχουν, ένα κουμπί για να πάμε στις ρυθμίσεις, δίπλα του ένα κουμπί  για να πάμε στην αρχική οθόνη και ένα κουμπί για κλείσιμο της εφαρμογής.Τέλος στο κάτω μέρος του μενού υπάρχουν τα κουμπιά για τις διάφορες λειτουργίες της εφαρμογής με κατάλληλα διαμορφωμένα εικονίδια. Οι λειτουργίες του λογισμικού μας αφορούν ένα ευρύ φάσμα αναγκών στα νοσοκομεία και τα ιατρεία, συγκεκριμένα για τον απλό χρήστη έχουμε λειτουργίες όπως : Την αλλαγή προσωπικών στοιχείων, την εμφάνιση του ιατρικού ιστορικού του χρήστη και την δήλωση συμπτωμάτων, την δυνατότητα γρήγορης και άμεσης αίτησης για ραντεβού με γιατρό και για ραντεβού για εμβολιασμό, την άμεση προβολή της συνταγογράφησης του ασθενή και το εύκολο κατέβασμα της , την αξιολόγηση γιατρών και διάφορες άλλες λειτουργίες που θα αναπτυχθούν στην συνέχεια. Επιπλέον θα έχουμε και κατάλληλα διαμορφωμένο γραφικό περιβάλλον για τους γιατρούς  όπου θα αποτελείτε από ένα πλαίσιο με την φωτογραφία τους, ένα πλαίσιο με την δυνατότητα εμφάνισης των αξιολογήσεων τους, τα βασικα προσωπικά στοιχεία τους, στο ανω δεξί μερος υπάρχουν, ένα κουμπί για να πάμε στις ρυθμίσεις, δίπλα του ένα κουμπί  για να πάνε στην αρχική    και ένα κουμπί για κλείσιμο της εφαρμογής.έλος στο κάτω μέρος του μενού υπάρχουν τα κουμπιά για τις διάφορες λειτουργίες της εφαρμογής με κατάλληλα διαμορφωμένα εικονίδια. Όπως αναφέρθηκε και προηγουμένος υπάρχουν ειδικά διαμορφωμένες λειτουργίες και για τους γιατρούς. Συγκεκριμένα έχουμε λειτουργίες όπως : Την αλλαγή προσωπικών στοιχείων, την δυνατότητα σκαναρίσματος QR BARCODE, την δήλωση διαθεσιμότητας του γιατρού, την συνταγογράφηση φαρμάκων, την συμπλήρωση της διάγνωσης απο τον γιατρό για τον εκάστοτε ασθενή , την δυνατότητα εμφάνισεις των αξιολογήσεων του γιατρού και διάφορες άλλες λειτουργίες που θα αναπτυχθούν στην συνέχεια. Κλείνοντας, θέλουμε να πιστεύουμε ότι το λογισμικό που θα υλοποιήσουμε θα ειναι κατάλληλο να ανταπεξέλθει στις δύσκολες εποχές που περνάμε και να διευκολύνει τα νοσοκομεία και τους υγειονομικούς στον δύσκολο αγώνα  που δίνουν.</w:t>
+        <w:t>αποφασίσαμε να ενισχύσουμε τις μονάδες υγείας φτιάχνοντας την παρακάτω εφαρμογή, ώστε να περιορίσουμε τις περιττές επαφές με άλλα άτομα και να αυτοματοποιήσουμε τις υγειονομικές διαδικασίες. Αυτό που σκεφτήκαμε είναι να φτιάξουμε μια εφαρμογή που θα δημιουργεί για κάθε άτομο μια ψηφιακή κάρτα με την οποία θα μπορεί να εισέλθει σε μονάδες υγείας,πανεπιστήμια κλπ, αφού πρώτα σκανάρει το QR code που θα βρίσκεται πάνω στην εν λόγω κάρτα.Η συγκεκριμένη ιδέα μπορεί με τον τρόπο που θα την υλοποιήσουμε (αντικειμενοστρέφεια) να χρησιμοποιηθεί σε διάφορους άλλους τομείς όπως π.χ. ως κάρτα για είσοδο σε μαγαζιά, πανεπιστήμια,γυμναστήρια και πολλά άλλα. Εμείς όμως, επικεντρωθήκαμε στον τομέα της υγείας δημιουργώντας μια ψηφιακή κάρτα υγείας με πολλές λειτουργίες. Αρχικά, το λογισμικό μας αφού λάβει την εντολή για να τρέξει από τον χρήστη,ανοίγει δείχνοντας το loading screen το οποίο αποτελείται από το logo της εφαρμογής μας και το progress επι της 100 οπού θα δείχνει το πότε είναι έτοιμη η εφαρμογή.Ύστερα, εφόσον φορτώσει,μας ανακατευθύνει στο σημείο της σύνδεσης οπου μας δίνονται  δύο επιλογές , η επιλογή για σύνδεση ως κανονικός χρήστης και η επιλογή για σύνδεση ως γιατρός (υγειονομικός).Για την εγγραφή του χρήστη χρησιμοποιούμε το ΑΜΚΑ με το οποίο μέσω της βάσης δεδομένων που έχουμε φτιάξει, αντλούμε όλα τα στοιχεία του χρήστη.Για την εγγραφή του γιατρού χρησιμοποιούμε ειδικά διαμορφωμένη βάση δεδομένων που έχει όλους τους γιατρούς που βρίσκονται στην Ελλάδα και δουλεύουν σε ιδιωτικό ή δημόσιο τομέα, δηλαδή η εγγραφή τους γίνεται αυτόματα και τους στέλνουμε τον κωδικό τους με γραπτό sms για την σύνδεση τους.Εάν  επιλεχθεί η σύνδεση ως χρήστης και αφού γίνει η σύνδεση μέσω ΑΜΚΑ με το κατάλληλα διαμορφωμένο μενού σύνδεσης, η εφαρμογή μας ανακατευθύνει στην αρχική οθόνη του μενού του κανονικού χρήστη.Εάν επιλεχθεί η σύνδεση ως γιατρός και αφού γίνει η σύνδεση μέσω ΑΜΚΑ και κωδικού πρόσβασης με το κατάλληλα διαμορφωμένο μενού σύνδεσης, η εφαρμογή μας ανακατευθύνει στην αρχική οθόνη του μενού του γιατρού. Εφόσον έχουμε συνδεθεί ως χρήστες, το αρχικό μενού μας αποτελείται από την φωτογραφία μας ,ένα πλαίσιο με το barcode μας(μοναδικό για κάθε χρήστη) και τα βασικά προσωπικά μας στοιχεία.Στο στο άνω δεξί μέρος υπάρχουν: ένα κουμπί για να πάμε στις ρυθμίσεις(γρανάζι), δίπλα του ένα κουμπί  για να πάμε στην αρχική οθόνη και ένα κουμπί για κλείσιμο της εφαρμογής.Στο  κάτω μέρος του μενού υπάρχουν τα κουμπιά για τις διάφορες λειτουργίες της εφαρμογής με κατάλληλα διαμορφωμένα εικονίδια. Οι λειτουργίες του λογισμικού μας αφορούν ένα ευρύ φάσμα αναγκών στα νοσοκομεία και τα ιατρεία, συγκεκριμένα για τον χρήστη έχουμε λειτουργίες όπως : Την αλλαγή προσωπικών στοιχείων, την εμφάνιση του ιατρικού ιστορικού του ,την δήλωση συμπτωμάτων, την δυνατότητα γρήγορης και άμεσης αίτησης για ραντεβού με γιατρό και για ραντεβού για εμβολιασμο.Επιπλέον δίνεται δυνατότητα για  την  προβολή της συνταγογράφησης του ασθενή, το εύκολο κατέβασμα της , την αξιολόγηση γιατρών και διάφορες άλλες λειτουργίες που μπορεί να αναπτυχθούν στην συνέχεια.Εφόσον έχουμε συνδεθεί ως γιατροί το αρχικό μενού μας αποτελείται από την φωτογραφία μας, ένα πλαίσιο με την δυνατότητα εμφάνισης των αξιολογήσεων μας καθώς και τα βασικα προσωπικά στοιχεία μας.Επιπρόσθετα στο άνω δεξί μέρος υπάρχουν, ένα κουμπί για να πάμε στις ρυθμίσεις(γρανάζι), δίπλα του ένα κουμπί  για να πάμε στην αρχική οθόνη   και ένα κουμπί για κλείσιμο της εφαρμογής.Τέλος στο κάτω μέρος του μενού υπάρχουν τα κουμπιά για τις διάφορες λειτουργίες της εφαρμογής με κατάλληλα διαμορφωμένα εικονίδια. Συγκεκριμένα έχουμε λειτουργίες όπως : Την αλλαγή προσωπικών στοιχείων, την δυνατότητα σκαναρίσματος barcode, την δήλωση διαθεσιμότητας του γιατρού και την συνταγογράφηση φαρμάκων.Ακόμα έχουμε την συμπλήρωση της διάγνωσης από τον γιατρό για τον εκάστοτε χρήστη και διάφορες άλλες λειτουργίες που μπορεί να αναπτυχθούν στην συνέχεια. Κλείνοντας, θέλουμε να πιστεύουμε ότι το λογισμικό που θα υλοποιήσουμε θα είναι κατάλληλο να ανταπεξέλθει στις δύσκολες εποχές που περνάμε και να διευκολύνει τα νοσοκομεία και τους υγειονομικούς στον δύσκολο αγώνα  που δίνουν.</w:t>
       </w:r>
     </w:p>
     <w:p>
       <w:pPr>
         <w:pStyle w:val="TextBody"/>
-        <w:bidi w:val="0"/>
         <w:spacing w:lineRule="auto" w:line="276" w:before="0" w:after="140"/>
-        <w:jc w:val="left"/>
-        <w:rPr/>
+        <w:rPr>
+          <w:b w:val="false"/>
+          <w:b w:val="false"/>
+          <w:caps w:val="false"/>
+          <w:smallCaps w:val="false"/>
+          <w:strike w:val="false"/>
+          <w:dstrike w:val="false"/>
+          <w:color w:val="DCDDDE"/>
+          <w:u w:val="none"/>
+          <w:effect w:val="none"/>
+          <w:shd w:fill="auto" w:val="clear"/>
+        </w:rPr>
       </w:pPr>
       <w:r>
         <w:rPr/>
@@ -249,7 +270,6 @@
     </w:rPrDefault>
     <w:pPrDefault>
       <w:pPr>
-        <w:widowControl/>
         <w:suppressAutoHyphens w:val="true"/>
       </w:pPr>
     </w:pPrDefault>
@@ -259,10 +279,11 @@
     <w:qFormat/>
     <w:pPr>
       <w:widowControl/>
-      <w:kinsoku w:val="true"/>
-      <w:overflowPunct w:val="true"/>
-      <w:autoSpaceDE w:val="true"/>
+      <w:suppressAutoHyphens w:val="true"/>
+      <w:overflowPunct w:val="false"/>
       <w:bidi w:val="0"/>
+      <w:spacing w:before="0" w:after="0"/>
+      <w:jc w:val="left"/>
     </w:pPr>
     <w:rPr>
       <w:rFonts w:ascii="Liberation Serif" w:hAnsi="Liberation Serif" w:eastAsia="NSimSun" w:cs="Arial"/>

--- a/project-description-v0.2.docx
+++ b/project-description-v0.2.docx
@@ -24,6 +24,69 @@
         </w:rPr>
         <w:t> </w:t>
       </w:r>
+      <w:bookmarkStart w:id="1" w:name="docs-internal-guid-53df53b5-7fff-7af2-dd"/>
+      <w:bookmarkEnd w:id="1"/>
+      <w:r>
+        <w:rPr>
+          <w:b w:val="false"/>
+          <w:caps w:val="false"/>
+          <w:smallCaps w:val="false"/>
+          <w:strike w:val="false"/>
+          <w:dstrike w:val="false"/>
+          <w:color w:val="DCDDDE"/>
+          <w:u w:val="none"/>
+          <w:effect w:val="none"/>
+          <w:shd w:fill="auto" w:val="clear"/>
+        </w:rPr>
+        <w:t> </w:t>
+      </w:r>
+      <w:r>
+        <w:rPr>
+          <w:rFonts w:ascii="Arial" w:hAnsi="Arial"/>
+          <w:b/>
+          <w:i w:val="false"/>
+          <w:caps w:val="false"/>
+          <w:smallCaps w:val="false"/>
+          <w:strike w:val="false"/>
+          <w:dstrike w:val="false"/>
+          <w:color w:val="DCDDDE"/>
+          <w:sz w:val="44"/>
+          <w:u w:val="none"/>
+          <w:effect w:val="none"/>
+          <w:shd w:fill="auto" w:val="clear"/>
+        </w:rPr>
+        <w:t>Project-description-v0.2</w:t>
+      </w:r>
+    </w:p>
+    <w:p>
+      <w:pPr>
+        <w:pStyle w:val="TextBody"/>
+        <w:rPr/>
+      </w:pPr>
+      <w:r>
+        <w:rPr/>
+      </w:r>
+    </w:p>
+    <w:p>
+      <w:pPr>
+        <w:pStyle w:val="TextBody"/>
+        <w:bidi w:val="0"/>
+        <w:spacing w:lineRule="auto" w:line="288" w:before="240" w:after="0"/>
+        <w:rPr/>
+      </w:pPr>
+      <w:r>
+        <w:rPr>
+          <w:caps w:val="false"/>
+          <w:smallCaps w:val="false"/>
+          <w:strike w:val="false"/>
+          <w:dstrike w:val="false"/>
+          <w:color w:val="DCDDDE"/>
+          <w:u w:val="none"/>
+          <w:effect w:val="none"/>
+          <w:shd w:fill="auto" w:val="clear"/>
+        </w:rPr>
+        <w:t xml:space="preserve">  </w:t>
+      </w:r>
       <w:r>
         <w:rPr>
           <w:caps w:val="false"/>
@@ -40,22 +103,6 @@
         <w:tab/>
         <w:tab/>
       </w:r>
-      <w:bookmarkStart w:id="1" w:name="docs-internal-guid-57c8ee35-7fff-7cfd-ab"/>
-      <w:bookmarkEnd w:id="1"/>
-      <w:r>
-        <w:rPr>
-          <w:b w:val="false"/>
-          <w:caps w:val="false"/>
-          <w:smallCaps w:val="false"/>
-          <w:strike w:val="false"/>
-          <w:dstrike w:val="false"/>
-          <w:color w:val="DCDDDE"/>
-          <w:u w:val="none"/>
-          <w:effect w:val="none"/>
-          <w:shd w:fill="auto" w:val="clear"/>
-        </w:rPr>
-        <w:t>  </w:t>
-      </w:r>
       <w:r>
         <w:rPr>
           <w:rFonts w:ascii="Arial" w:hAnsi="Arial"/>
@@ -91,22 +138,15 @@
     <w:p>
       <w:pPr>
         <w:pStyle w:val="TextBody"/>
-        <w:rPr/>
-      </w:pPr>
-      <w:r>
-        <w:rPr/>
-      </w:r>
-    </w:p>
-    <w:p>
-      <w:pPr>
-        <w:pStyle w:val="TextBody"/>
-        <w:bidi w:val="0"/>
-        <w:spacing w:lineRule="auto" w:line="288" w:before="240" w:after="0"/>
-        <w:jc w:val="both"/>
-        <w:rPr>
-          <w:b w:val="false"/>
-        </w:rPr>
-      </w:pPr>
+        <w:spacing w:lineRule="auto" w:line="276" w:before="0" w:after="140"/>
+        <w:rPr/>
+      </w:pPr>
+      <w:r>
+        <w:rPr>
+          <w:b w:val="false"/>
+        </w:rPr>
+        <w:br/>
+      </w:r>
       <w:r>
         <w:rPr>
           <w:rFonts w:ascii="Arial" w:hAnsi="Arial"/>
@@ -218,29 +258,11 @@
           <w:effect w:val="none"/>
           <w:shd w:fill="auto" w:val="clear"/>
         </w:rPr>
-        <w:t>αποφασίσαμε να ενισχύσουμε τις μονάδες υγείας φτιάχνοντας την παρακάτω εφαρμογή, ώστε να περιορίσουμε τις περιττές επαφές με άλλα άτομα και να αυτοματοποιήσουμε τις υγειονομικές διαδικασίες. Αυτό που σκεφτήκαμε είναι να φτιάξουμε μια εφαρμογή που θα δημιουργεί για κάθε άτομο μια ψηφιακή κάρτα με την οποία θα μπορεί να εισέλθει σε μονάδες υγείας,πανεπιστήμια κλπ, αφού πρώτα σκανάρει το QR code που θα βρίσκεται πάνω στην εν λόγω κάρτα.Η συγκεκριμένη ιδέα μπορεί με τον τρόπο που θα την υλοποιήσουμε (αντικειμενοστρέφεια) να χρησιμοποιηθεί σε διάφορους άλλους τομείς όπως π.χ. ως κάρτα για είσοδο σε μαγαζιά, πανεπιστήμια,γυμναστήρια και πολλά άλλα. Εμείς όμως, επικεντρωθήκαμε στον τομέα της υγείας δημιουργώντας μια ψηφιακή κάρτα υγείας με πολλές λειτουργίες. Αρχικά, το λογισμικό μας αφού λάβει την εντολή για να τρέξει από τον χρήστη,ανοίγει δείχνοντας το loading screen το οποίο αποτελείται από το logo της εφαρμογής μας και το progress επι της 100 οπού θα δείχνει το πότε είναι έτοιμη η εφαρμογή.Ύστερα, εφόσον φορτώσει,μας ανακατευθύνει στο σημείο της σύνδεσης οπου μας δίνονται  δύο επιλογές , η επιλογή για σύνδεση ως κανονικός χρήστης και η επιλογή για σύνδεση ως γιατρός (υγειονομικός).Για την εγγραφή του χρήστη χρησιμοποιούμε το ΑΜΚΑ με το οποίο μέσω της βάσης δεδομένων που έχουμε φτιάξει, αντλούμε όλα τα στοιχεία του χρήστη.Για την εγγραφή του γιατρού χρησιμοποιούμε ειδικά διαμορφωμένη βάση δεδομένων που έχει όλους τους γιατρούς που βρίσκονται στην Ελλάδα και δουλεύουν σε ιδιωτικό ή δημόσιο τομέα, δηλαδή η εγγραφή τους γίνεται αυτόματα και τους στέλνουμε τον κωδικό τους με γραπτό sms για την σύνδεση τους.Εάν  επιλεχθεί η σύνδεση ως χρήστης και αφού γίνει η σύνδεση μέσω ΑΜΚΑ με το κατάλληλα διαμορφωμένο μενού σύνδεσης, η εφαρμογή μας ανακατευθύνει στην αρχική οθόνη του μενού του κανονικού χρήστη.Εάν επιλεχθεί η σύνδεση ως γιατρός και αφού γίνει η σύνδεση μέσω ΑΜΚΑ και κωδικού πρόσβασης με το κατάλληλα διαμορφωμένο μενού σύνδεσης, η εφαρμογή μας ανακατευθύνει στην αρχική οθόνη του μενού του γιατρού. Εφόσον έχουμε συνδεθεί ως χρήστες, το αρχικό μενού μας αποτελείται από την φωτογραφία μας ,ένα πλαίσιο με το barcode μας(μοναδικό για κάθε χρήστη) και τα βασικά προσωπικά μας στοιχεία.Στο στο άνω δεξί μέρος υπάρχουν: ένα κουμπί για να πάμε στις ρυθμίσεις(γρανάζι), δίπλα του ένα κουμπί  για να πάμε στην αρχική οθόνη και ένα κουμπί για κλείσιμο της εφαρμογής.Στο  κάτω μέρος του μενού υπάρχουν τα κουμπιά για τις διάφορες λειτουργίες της εφαρμογής με κατάλληλα διαμορφωμένα εικονίδια. Οι λειτουργίες του λογισμικού μας αφορούν ένα ευρύ φάσμα αναγκών στα νοσοκομεία και τα ιατρεία, συγκεκριμένα για τον χρήστη έχουμε λειτουργίες όπως : Την αλλαγή προσωπικών στοιχείων, την εμφάνιση του ιατρικού ιστορικού του ,την δήλωση συμπτωμάτων, την δυνατότητα γρήγορης και άμεσης αίτησης για ραντεβού με γιατρό και για ραντεβού για εμβολιασμο.Επιπλέον δίνεται δυνατότητα για  την  προβολή της συνταγογράφησης του ασθενή, το εύκολο κατέβασμα της , την αξιολόγηση γιατρών και διάφορες άλλες λειτουργίες που μπορεί να αναπτυχθούν στην συνέχεια.Εφόσον έχουμε συνδεθεί ως γιατροί το αρχικό μενού μας αποτελείται από την φωτογραφία μας, ένα πλαίσιο με την δυνατότητα εμφάνισης των αξιολογήσεων μας καθώς και τα βασικα προσωπικά στοιχεία μας.Επιπρόσθετα στο άνω δεξί μέρος υπάρχουν, ένα κουμπί για να πάμε στις ρυθμίσεις(γρανάζι), δίπλα του ένα κουμπί  για να πάμε στην αρχική οθόνη   και ένα κουμπί για κλείσιμο της εφαρμογής.Τέλος στο κάτω μέρος του μενού υπάρχουν τα κουμπιά για τις διάφορες λειτουργίες της εφαρμογής με κατάλληλα διαμορφωμένα εικονίδια. Συγκεκριμένα έχουμε λειτουργίες όπως : Την αλλαγή προσωπικών στοιχείων, την δυνατότητα σκαναρίσματος barcode, την δήλωση διαθεσιμότητας του γιατρού και την συνταγογράφηση φαρμάκων.Ακόμα έχουμε την συμπλήρωση της διάγνωσης από τον γιατρό για τον εκάστοτε χρήστη και διάφορες άλλες λειτουργίες που μπορεί να αναπτυχθούν στην συνέχεια. Κλείνοντας, θέλουμε να πιστεύουμε ότι το λογισμικό που θα υλοποιήσουμε θα είναι κατάλληλο να ανταπεξέλθει στις δύσκολες εποχές που περνάμε και να διευκολύνει τα νοσοκομεία και τους υγειονομικούς στον δύσκολο αγώνα  που δίνουν.</w:t>
-      </w:r>
-    </w:p>
-    <w:p>
-      <w:pPr>
-        <w:pStyle w:val="TextBody"/>
-        <w:spacing w:lineRule="auto" w:line="276" w:before="0" w:after="140"/>
-        <w:rPr>
-          <w:b w:val="false"/>
-          <w:b w:val="false"/>
-          <w:caps w:val="false"/>
-          <w:smallCaps w:val="false"/>
-          <w:strike w:val="false"/>
-          <w:dstrike w:val="false"/>
-          <w:color w:val="DCDDDE"/>
-          <w:u w:val="none"/>
-          <w:effect w:val="none"/>
-          <w:shd w:fill="auto" w:val="clear"/>
-        </w:rPr>
-      </w:pPr>
-      <w:r>
-        <w:rPr/>
-        <w:br/>
+        <w:t>αποφασίσαμε να ενισχύσουμε τις μονάδες υγείας φτιάχνοντας την παρακάτω εφαρμογή, ώστε να περιορίσουμε τις περιττές επαφές και να αυτοματοποιήσουμε τις υγειονομικές διαδικασίες. Αυτό που σκεφτήκαμε είναι να φτιάξουμε μια εφαρμογή που θα δημιουργεί για κάθε άτομο μια ψηφιακή κάρτα με την οποία θα μπορεί να εισέλθει σε μονάδες υγείας,πανεπιστήμια κλπ, αφού πρώτα σκανάρει το QR code που θα βρίσκεται πάνω στην εν λόγω κάρτα.Η συγκεκριμένη ιδέα μπορεί με τον τρόπο που θα την υλοποιήσουμε (αντικειμενοστρέφεια) να χρησιμοποιηθεί σε διάφορους άλλους τομείς όπως π.χ. ως κάρτα για είσοδο σε μαγαζιά, πανεπιστήμια,γυμναστήρια και πολλά άλλα. Εμείς όμως, επικεντρωθήκαμε στον τομέα της υγείας δημιουργώντας μια ψηφιακή κάρτα υγείας με πολλές λειτουργίες. Αρχικά, το λογισμικό μας αφού λάβει την εντολή για να τρέξει από τον χρήστη,εμφανίζει το loading screen το οποίο αποτελείται από το logo της εφαρμογής μας και το progress επι της 100 οπού θα δείχνει το πότε είναι έτοιμη η εφαρμογή.Ύστερα, εφόσον φορτώσει,μας ανακατευθύνει στο σημείο της σύνδεσης οπου μας δίνονται  δύο επιλογές , η επιλογή για σύνδεση ως κανονικός χρήστης και η επιλογή για σύνδεση ως γιατρός (υγειονομικός).Για την εγγραφή του χρήστη χρησιμοποιούμε το ΑΜΚΑ με το οποίο μέσω της βάσης δεδομένων που έχουμε φτιάξει, αντλούμε όλα τα στοιχεία του χρήστη.Για την εγγραφή του γιατρού χρησιμοποιούμε ειδικά διαμορφωμένη βάση δεδομένων που έχει όλους τους γιατρούς που βρίσκονται στην Ελλάδα και δουλεύουν σε ιδιωτικό ή δημόσιο τομέα, δηλαδή η εγγραφή τους γίνεται αυτόματα και τους στέλνουμε τον κωδικό τους με γραπτό sms για την σύνδεση τους.Εάν  επιλεχθεί η σύνδεση ως χρήστης και αφού γίνει η σύνδεση μέσω ΑΜΚΑ  η εφαρμογή μας ανακατευθύνει στην αρχική οθόνη του μενού του χρήστη.Εκεί εμφανίζεται το αρχικό μενού το οποίο αποτελείται από την φωτογραφία ,ένα πλαίσιο με το barcode (μοναδικό για κάθε χρήστη) και τα βασικά προσωπικά στοιχεία του χρήστη.Στο στο άνω δεξί μέρος υπάρχουν: ένα κουμπί για να πάμε στις ρυθμίσεις(γρανάζι), δίπλα του ένα κουμπί  για να πάμε στην αρχική οθόνη(σπίτι) και ένα κουμπί για κλείσιμο της εφαρμογής(τερματισμός).Στο  κάτω μέρος του μενού υπάρχουν οι διάφορες λειτουργίες της εφαρμογής σε κατάλληλα διαμορφωμένα εικονίδια. Οι λειτουργίες του λογισμικού μας αφορούν ένα ευρύ φάσμα αναγκών στα νοσοκομεία και τα ιατρεία. Συγκεκριμένα για τον χρήστη έχουμε λειτουργίες όπως : 1)Την αλλαγή προσωπικών στοιχείων με την οποία ο χρήστης μπορεί να αλλάξει διεύθυνση,τηλέφωνο επικοινωνίας φωτογραφία και e-mail. 2)Την εμφάνιση του ιατρικού ιστορικού του στην οποία μπορεί να δει το ιστορικό αιμοδοσίας,εμβολιασμού του, τις αλλεργίες του,τις αγωγές που έχει λάβει αλλά και τις  διαγνώσεις και τα χειρουργεία που έχει κάνει.Στις διαγνώσεις και τα χειρουργεία έχει την δυνατότητα να γράψει και τα συμπτώματα που τον οδήγησαν στο να απευθυνθεί σε γιατρό πράγμα που θα βοηθήσει σε μελλοντικές του ιατρικές επισκέψεις 3)Το άμεσο και προγραμματισμένο κλείσιμο ραντεβού με γιατρό της αρεσκειας του καθώς και της ειδικότητας που επιθυμεί. Στην λειτουργία αυτή έχει και την άνεση εύρεσης ιατρού μέσω χάρτη.4)Τον εμβολιασμό,μέσω της οποίας θα μπορεί να προγραμματίσει τον εμβολιασμό του όποτε θέλει αλλά και να επιλέξει το σκεύασμα που προτιμάει. 5)Την ακύρωση ραντεβού μέσω της οποίας θα μπορεί να ακυρώσει(εντός συγκεκριμένης διορίας) ραντεβού που έχει κλείσει από την εφαρμογή μας 6) Την συνταγογράφηση,μέσω αυτής της λειτουργίας ο χρήστης θα μπορέσει να βρίσκει όλες τις συνταγογραφήσεις που του έχουν προταθεί αλλά και να κάνει αίτημα για νέα. 7) Τέλος την αξιολόγηση με την οποία θα μπορεί να αξιολογήσει κάποιον γιατρό που έχει βέβαια αποδειχτεί(μέσω της εφαρμογής-διάγνωση) ότι έχει επισκεφτεί.Στη συνέχεια εάν επιλεχθεί η σύνδεση ως γιατρός και αφού γίνει η σύνδεση μέσω ονόματος και κωδικού πρόσβασης, η εφαρμογή μας ανακατευθύνει στην αρχική οθόνη του μενού του γιατρού.Αυτό αποτελείται από  την φωτογραφία, ένα πλαίσιο με την δυνατότητα εμφάνισης των αξιολογήσεων καθώς και τα βασικά προσωπικά στοιχεία του εκάστοτε ιατρού.Επιπρόσθετα στο άνω δεξί μέρος υπάρχει, ένα κουμπί για να πάμε στις ρυθμίσεις(γρανάζι), δίπλα του ένα κουμπί  για να πάμε στην αρχική οθόνη και ένα κουμπί για κλείσιμο της εφαρμογής.Τέλος στο κάτω μέρος του μενού υπάρχουν τα κουμπιά για τις διάφορες λειτουργίες της εφαρμογής όσον αφορά τον γιατρό, με κατάλληλα διαμορφωμένα εικονίδια. Συγκεκριμένα έχουμε λειτουργίες όπως : 1)Την αλλαγή προσωπικών στοιχείων  με την οποία ο γιατρός μπορεί να αλλάξει διεύθυνση,τηλέφωνο επικοινωνίας,φωτογραφία,e-mail και κωδικό. 2)Την εμφάνιση αξιολόγησης στην οποία ο κάθε γιατρός βλέπει τις αξιολογήσεις του αλλά έχει και δυνατότητα σχολιασμού.3)Την δυνατότητα σκαναρίσματος barcode με την οποία ο γιατρός βλέπει αν ο χρήστης είναι εμβολιασμένος και στην συνέχεια το ιστορικό υγείας του. 4)Την δήλωση διαθεσιμότητας του γιατρού με την οποία ο γιατρός δηλώνει πότε θέλει να εξυπηρετεί χρήστες για ραντεβού και πότε για εμβολιασμό(καθώς και την διεύθυνση που δέχεται ραντεβού και εμβολιάζει-νοσοκομεία). 5)Την συνταγογράφηση φαρμάκων με την οποία ο γιατρός γράφει φάρμακα,δοσολογίες και σχόλια στον χρήστη που επιθυμεί.  6)Την διάγνωση στην οποία ο γιατρός γράφει από τι πιστεύει πως νοσεί ο χρήστης,ενώ μπορεί  να σημειώσει  και τις πιθανότητες να έχει άλλες ασθένειες. Κλείνοντας, θέλουμε να πιστεύουμε ότι το λογισμικό που θα υλοποιήσουμε θα είναι κατάλληλο να ανταπεξέλθει στις σύγχρονες απαιτήσεις των πελατών  και να διευκολύνει τα νοσοκομεία και τους υγειονομικούς στο έργο τους.</w:t>
+      </w:r>
+      <w:r>
+        <w:rPr/>
+        <w:t xml:space="preserve"> </w:t>
       </w:r>
     </w:p>
     <w:sectPr>
@@ -280,7 +302,7 @@
     <w:pPr>
       <w:widowControl/>
       <w:suppressAutoHyphens w:val="true"/>
-      <w:overflowPunct w:val="false"/>
+      <w:overflowPunct w:val="true"/>
       <w:bidi w:val="0"/>
       <w:spacing w:before="0" w:after="0"/>
       <w:jc w:val="left"/>
